--- a/Challenges/Challenge-1-GettingStartedwithSpark.docx
+++ b/Challenges/Challenge-1-GettingStartedwithSpark.docx
@@ -3164,21 +3164,62 @@
         <w:rPr>
           <w:rFonts w:ascii="Segoe UI" w:hAnsi="Segoe UI" w:cs="Segoe UI"/>
         </w:rPr>
-        <w:t xml:space="preserve">This challenge involves loading textual data in Azure blob storage (for this exercise, we will be using President Kennedy’s inaugural speech as our content source) and will use Spark - either python or </w:t>
-      </w:r>
-      <w:proofErr w:type="spellStart"/>
-      <w:r>
-        <w:rPr>
-          <w:rFonts w:ascii="Segoe UI" w:hAnsi="Segoe UI" w:cs="Segoe UI"/>
-        </w:rPr>
-        <w:t>scala</w:t>
-      </w:r>
-      <w:proofErr w:type="spellEnd"/>
-      <w:r>
-        <w:rPr>
-          <w:rFonts w:ascii="Segoe UI" w:hAnsi="Segoe UI" w:cs="Segoe UI"/>
-        </w:rPr>
-        <w:t xml:space="preserve"> (your choice) - to filter and transform the dataset according to the challenge summary.</w:t>
+        <w:t>In this challenge, you will explore both structured data relating to road traffic accident</w:t>
+      </w:r>
+      <w:r>
+        <w:rPr>
+          <w:rFonts w:ascii="Segoe UI" w:hAnsi="Segoe UI" w:cs="Segoe UI"/>
+        </w:rPr>
+        <w:t xml:space="preserve">. </w:t>
+      </w:r>
+    </w:p>
+    <w:p>
+      <w:pPr>
+        <w:rPr>
+          <w:rFonts w:ascii="Segoe UI" w:hAnsi="Segoe UI" w:cs="Segoe UI"/>
+        </w:rPr>
+      </w:pPr>
+      <w:r>
+        <w:rPr>
+          <w:rFonts w:ascii="Segoe UI" w:hAnsi="Segoe UI" w:cs="Segoe UI"/>
+        </w:rPr>
+        <w:t>You</w:t>
+      </w:r>
+      <w:r>
+        <w:rPr>
+          <w:rFonts w:ascii="Segoe UI" w:hAnsi="Segoe UI" w:cs="Segoe UI"/>
+        </w:rPr>
+        <w:t xml:space="preserve"> will use your choice of Python or Scala to query the road traffic accident data</w:t>
+      </w:r>
+      <w:r>
+        <w:rPr>
+          <w:rFonts w:ascii="Segoe UI" w:hAnsi="Segoe UI" w:cs="Segoe UI"/>
+        </w:rPr>
+        <w:t xml:space="preserve"> </w:t>
+      </w:r>
+      <w:r>
+        <w:rPr>
+          <w:rFonts w:ascii="Segoe UI" w:hAnsi="Segoe UI" w:cs="Segoe UI"/>
+        </w:rPr>
+        <w:t>in the comma</w:t>
+      </w:r>
+      <w:r>
+        <w:rPr>
+          <w:rFonts w:ascii="Segoe UI" w:hAnsi="Segoe UI" w:cs="Segoe UI"/>
+        </w:rPr>
+        <w:t xml:space="preserve"> </w:t>
+      </w:r>
+      <w:r>
+        <w:rPr>
+          <w:rFonts w:ascii="Segoe UI" w:hAnsi="Segoe UI" w:cs="Segoe UI"/>
+        </w:rPr>
+        <w:t>delimited text files you have uploaded</w:t>
+      </w:r>
+      <w:r>
+        <w:rPr>
+          <w:rFonts w:ascii="Segoe UI" w:hAnsi="Segoe UI" w:cs="Segoe UI"/>
+        </w:rPr>
+        <w:t>.</w:t>
       </w:r>
     </w:p>
     <w:p>
@@ -3208,84 +3249,13 @@
         <w:rPr>
           <w:rFonts w:ascii="Segoe UI" w:hAnsi="Segoe UI" w:cs="Segoe UI"/>
         </w:rPr>
-        <w:t>Your team is preparing a proof of concept, and your group has been tasked to suggest answers to the following questions:</w:t>
-      </w:r>
-    </w:p>
-    <w:p>
-      <w:pPr>
-        <w:spacing w:after="0" w:line="240" w:lineRule="auto"/>
-        <w:rPr>
-          <w:rFonts w:ascii="Segoe UI" w:hAnsi="Segoe UI" w:cs="Segoe UI"/>
-        </w:rPr>
-      </w:pPr>
-    </w:p>
-    <w:p>
-      <w:pPr>
-        <w:spacing w:after="0" w:line="240" w:lineRule="auto"/>
-        <w:rPr>
-          <w:rFonts w:ascii="Segoe UI" w:hAnsi="Segoe UI" w:cs="Segoe UI"/>
-        </w:rPr>
-      </w:pPr>
-      <w:r>
-        <w:rPr>
-          <w:rFonts w:ascii="Segoe UI" w:hAnsi="Segoe UI" w:cs="Segoe UI"/>
-        </w:rPr>
-        <w:t xml:space="preserve">1. Can you determine the intent of President Kennedy’s speech &lt;hint: look for words like </w:t>
-      </w:r>
-      <w:r>
-        <w:rPr>
-          <w:rFonts w:ascii="Segoe UI" w:hAnsi="Segoe UI" w:cs="Segoe UI"/>
-          <w:i/>
-        </w:rPr>
-        <w:t>freedom</w:t>
-      </w:r>
-      <w:r>
-        <w:rPr>
-          <w:rFonts w:ascii="Segoe UI" w:hAnsi="Segoe UI" w:cs="Segoe UI"/>
-        </w:rPr>
-        <w:t xml:space="preserve"> &amp; create filtered views for those keywords to answer the question&gt;</w:t>
-      </w:r>
-    </w:p>
-    <w:p>
-      <w:pPr>
-        <w:spacing w:after="0" w:line="240" w:lineRule="auto"/>
-        <w:rPr>
-          <w:rFonts w:ascii="Segoe UI" w:hAnsi="Segoe UI" w:cs="Segoe UI"/>
-        </w:rPr>
-      </w:pPr>
-      <w:r>
-        <w:rPr>
-          <w:rFonts w:ascii="Segoe UI" w:hAnsi="Segoe UI" w:cs="Segoe UI"/>
-        </w:rPr>
-        <w:t xml:space="preserve">2. Are there any additional Spark concepts that you would use to help bring value to your analysis? </w:t>
-      </w:r>
-    </w:p>
-    <w:p>
-      <w:pPr>
-        <w:spacing w:after="0" w:line="240" w:lineRule="auto"/>
-        <w:rPr>
-          <w:rFonts w:ascii="Segoe UI" w:hAnsi="Segoe UI" w:cs="Segoe UI"/>
-        </w:rPr>
-      </w:pPr>
-      <w:r>
-        <w:rPr>
-          <w:rFonts w:ascii="Segoe UI" w:hAnsi="Segoe UI" w:cs="Segoe UI"/>
-        </w:rPr>
-        <w:t>3. What are some potential ways you could save time during your analysis &lt;hint: less lines of code following one API approach vs. another means faster time to value&gt;</w:t>
-      </w:r>
-    </w:p>
-    <w:p>
-      <w:pPr>
-        <w:spacing w:after="0" w:line="240" w:lineRule="auto"/>
-        <w:rPr>
-          <w:rFonts w:ascii="Segoe UI" w:hAnsi="Segoe UI" w:cs="Segoe UI"/>
-        </w:rPr>
-      </w:pPr>
-      <w:r>
-        <w:rPr>
-          <w:rFonts w:ascii="Segoe UI" w:hAnsi="Segoe UI" w:cs="Segoe UI"/>
-        </w:rPr>
-        <w:t>4. Are there any notable differences when analyzing Unstructured vs. Structured datasets?</w:t>
+        <w:t>Your team is preparing</w:t>
+      </w:r>
+      <w:r>
+        <w:rPr>
+          <w:rFonts w:ascii="Segoe UI" w:hAnsi="Segoe UI" w:cs="Segoe UI"/>
+        </w:rPr>
+        <w:t>:</w:t>
       </w:r>
     </w:p>
     <w:p>
@@ -3304,7 +3274,7 @@
           <w:color w:val="0645AD"/>
           <w:u w:val="single"/>
         </w:rPr>
-        <w:t>Business Case</w:t>
+        <w:t xml:space="preserve">Business Case </w:t>
       </w:r>
       <w:r>
         <w:rPr>
@@ -3312,23 +3282,35 @@
           <w:color w:val="0645AD"/>
           <w:u w:val="single"/>
         </w:rPr>
-        <w:t xml:space="preserve"> 1a</w:t>
+        <w:t>1</w:t>
       </w:r>
       <w:r>
         <w:rPr>
           <w:rFonts w:ascii="Segoe UI" w:eastAsia="Times New Roman" w:hAnsi="Segoe UI" w:cs="Segoe UI"/>
           <w:color w:val="0645AD"/>
           <w:u w:val="single"/>
-        </w:rPr>
-        <w:t xml:space="preserve"> – Unstructured Analysis using President Kennedy’s Speech</w:t>
+          <w:lang w:val="ru-RU"/>
+        </w:rPr>
+        <w:t>а</w:t>
       </w:r>
       <w:r>
         <w:rPr>
           <w:rFonts w:ascii="Segoe UI" w:eastAsia="Times New Roman" w:hAnsi="Segoe UI" w:cs="Segoe UI"/>
           <w:color w:val="0645AD"/>
-        </w:rPr>
-        <w:t xml:space="preserve"> </w:t>
-      </w:r>
+          <w:u w:val="single"/>
+        </w:rPr>
+        <w:t xml:space="preserve"> – Structured Analysis of Traffic Accidents </w:t>
+      </w:r>
+    </w:p>
+    <w:p>
+      <w:pPr>
+        <w:pStyle w:val="a3"/>
+        <w:spacing w:after="0" w:line="240" w:lineRule="auto"/>
+        <w:rPr>
+          <w:rFonts w:ascii="Segoe UI" w:eastAsia="Times New Roman" w:hAnsi="Segoe UI" w:cs="Segoe UI"/>
+          <w:color w:val="444444"/>
+        </w:rPr>
+      </w:pPr>
     </w:p>
     <w:p>
       <w:pPr>
@@ -3340,6 +3322,7 @@
         <w:spacing w:after="0" w:line="240" w:lineRule="auto"/>
         <w:rPr>
           <w:rFonts w:ascii="Segoe UI" w:eastAsia="Times New Roman" w:hAnsi="Segoe UI" w:cs="Segoe UI"/>
+          <w:b/>
           <w:color w:val="444444"/>
         </w:rPr>
       </w:pPr>
@@ -3348,8 +3331,18 @@
           <w:rFonts w:ascii="Segoe UI" w:eastAsia="Times New Roman" w:hAnsi="Segoe UI" w:cs="Segoe UI"/>
           <w:color w:val="444444"/>
         </w:rPr>
-        <w:t xml:space="preserve">Setup assistance &amp; Introduction to Azure Databricks concept </w:t>
-      </w:r>
+        <w:t xml:space="preserve">Challenge 1.4: Setting up Azure Databricks: Create new notebook &amp; label it </w:t>
+      </w:r>
+      <w:proofErr w:type="spellStart"/>
+      <w:r>
+        <w:rPr>
+          <w:rFonts w:ascii="Segoe UI" w:eastAsia="Times New Roman" w:hAnsi="Segoe UI" w:cs="Segoe UI"/>
+          <w:b/>
+          <w:color w:val="444444"/>
+        </w:rPr>
+        <w:t>Dataframes.ipynb</w:t>
+      </w:r>
+      <w:proofErr w:type="spellEnd"/>
     </w:p>
     <w:p>
       <w:pPr>
@@ -3369,7 +3362,74 @@
           <w:rFonts w:ascii="Segoe UI" w:eastAsia="Times New Roman" w:hAnsi="Segoe UI" w:cs="Segoe UI"/>
           <w:color w:val="444444"/>
         </w:rPr>
-        <w:t>Challenge 1.1: Setting up Azure Databricks: Create a cluster</w:t>
+        <w:t xml:space="preserve">Challenge 1.5: Use </w:t>
+      </w:r>
+      <w:proofErr w:type="spellStart"/>
+      <w:r>
+        <w:rPr>
+          <w:rFonts w:ascii="Segoe UI" w:eastAsia="Times New Roman" w:hAnsi="Segoe UI" w:cs="Segoe UI"/>
+          <w:color w:val="444444"/>
+        </w:rPr>
+        <w:t>Dataframes</w:t>
+      </w:r>
+      <w:proofErr w:type="spellEnd"/>
+      <w:r>
+        <w:rPr>
+          <w:rFonts w:ascii="Segoe UI" w:eastAsia="Times New Roman" w:hAnsi="Segoe UI" w:cs="Segoe UI"/>
+          <w:color w:val="444444"/>
+        </w:rPr>
+        <w:t xml:space="preserve"> API (python or scale) (Spark 2.0) to analyze new STRUCTURED datasets (related to traffic accidents): </w:t>
+      </w:r>
+      <w:r>
+        <w:rPr>
+          <w:rFonts w:ascii="Segoe UI" w:eastAsia="Times New Roman" w:hAnsi="Segoe UI" w:cs="Segoe UI"/>
+          <w:color w:val="444444"/>
+        </w:rPr>
+        <w:t>r</w:t>
+      </w:r>
+      <w:r>
+        <w:rPr>
+          <w:rFonts w:ascii="Segoe UI" w:eastAsia="Times New Roman" w:hAnsi="Segoe UI" w:cs="Segoe UI"/>
+          <w:color w:val="444444"/>
+        </w:rPr>
+        <w:t>ead data</w:t>
+      </w:r>
+      <w:r>
+        <w:rPr>
+          <w:rFonts w:ascii="Segoe UI" w:eastAsia="Times New Roman" w:hAnsi="Segoe UI" w:cs="Segoe UI"/>
+          <w:color w:val="444444"/>
+        </w:rPr>
+        <w:t xml:space="preserve"> </w:t>
+      </w:r>
+      <w:r>
+        <w:rPr>
+          <w:rFonts w:ascii="Segoe UI" w:eastAsia="Times New Roman" w:hAnsi="Segoe UI" w:cs="Segoe UI"/>
+          <w:color w:val="444444"/>
+        </w:rPr>
+        <w:t xml:space="preserve">from Azure Blob storage </w:t>
+      </w:r>
+      <w:r>
+        <w:rPr>
+          <w:rFonts w:ascii="Segoe UI" w:eastAsia="Times New Roman" w:hAnsi="Segoe UI" w:cs="Segoe UI"/>
+          <w:color w:val="444444"/>
+        </w:rPr>
+        <w:t>(</w:t>
+      </w:r>
+      <w:r>
+        <w:rPr>
+          <w:rFonts w:ascii="Segoe UI" w:eastAsia="Times New Roman" w:hAnsi="Segoe UI" w:cs="Segoe UI"/>
+          <w:b/>
+          <w:bCs/>
+          <w:color w:val="444444"/>
+        </w:rPr>
+        <w:t>Accidents.csv and Vehicles.csv</w:t>
+      </w:r>
+      <w:r>
+        <w:rPr>
+          <w:rFonts w:ascii="Segoe UI" w:eastAsia="Times New Roman" w:hAnsi="Segoe UI" w:cs="Segoe UI"/>
+          <w:color w:val="444444"/>
+        </w:rPr>
+        <w:t>).</w:t>
       </w:r>
     </w:p>
     <w:p>
@@ -3390,8 +3450,40 @@
           <w:rFonts w:ascii="Segoe UI" w:eastAsia="Times New Roman" w:hAnsi="Segoe UI" w:cs="Segoe UI"/>
           <w:color w:val="444444"/>
         </w:rPr>
-        <w:t>Challenge 1.2: Setting up Azure Databricks: Create a workspace &amp; your first notebook</w:t>
-      </w:r>
+        <w:t xml:space="preserve">Challenge 1.6: Create </w:t>
+      </w:r>
+      <w:proofErr w:type="spellStart"/>
+      <w:r>
+        <w:rPr>
+          <w:rFonts w:ascii="Segoe UI" w:eastAsia="Times New Roman" w:hAnsi="Segoe UI" w:cs="Segoe UI"/>
+          <w:color w:val="444444"/>
+        </w:rPr>
+        <w:t>dataframes</w:t>
+      </w:r>
+      <w:proofErr w:type="spellEnd"/>
+      <w:r>
+        <w:rPr>
+          <w:rFonts w:ascii="Segoe UI" w:eastAsia="Times New Roman" w:hAnsi="Segoe UI" w:cs="Segoe UI"/>
+          <w:color w:val="444444"/>
+        </w:rPr>
+        <w:t xml:space="preserve"> to analyze traffic patterns &amp; vehicle densities by</w:t>
+      </w:r>
+      <w:r>
+        <w:rPr>
+          <w:rFonts w:ascii="Segoe UI" w:eastAsia="Times New Roman" w:hAnsi="Segoe UI" w:cs="Segoe UI"/>
+          <w:color w:val="444444"/>
+        </w:rPr>
+        <w:t xml:space="preserve"> </w:t>
+      </w:r>
+      <w:proofErr w:type="gramStart"/>
+      <w:r>
+        <w:rPr>
+          <w:rFonts w:ascii="Segoe UI" w:eastAsia="Times New Roman" w:hAnsi="Segoe UI" w:cs="Segoe UI"/>
+          <w:color w:val="444444"/>
+        </w:rPr>
+        <w:t>location;</w:t>
+      </w:r>
+      <w:proofErr w:type="gramEnd"/>
     </w:p>
     <w:p>
       <w:pPr>
@@ -3411,81 +3503,8 @@
           <w:rFonts w:ascii="Segoe UI" w:eastAsia="Times New Roman" w:hAnsi="Segoe UI" w:cs="Segoe UI"/>
           <w:color w:val="444444"/>
         </w:rPr>
-        <w:t xml:space="preserve">Challenge 1.3: Use python or </w:t>
-      </w:r>
-      <w:proofErr w:type="spellStart"/>
-      <w:r>
-        <w:rPr>
-          <w:rFonts w:ascii="Segoe UI" w:eastAsia="Times New Roman" w:hAnsi="Segoe UI" w:cs="Segoe UI"/>
-          <w:color w:val="444444"/>
-        </w:rPr>
-        <w:t>scala</w:t>
-      </w:r>
-      <w:proofErr w:type="spellEnd"/>
-      <w:r>
-        <w:rPr>
-          <w:rFonts w:ascii="Segoe UI" w:eastAsia="Times New Roman" w:hAnsi="Segoe UI" w:cs="Segoe UI"/>
-          <w:color w:val="444444"/>
-        </w:rPr>
-        <w:t xml:space="preserve"> to transform unstructured data file from Azure Blob Storage</w:t>
-      </w:r>
-    </w:p>
-    <w:p>
-      <w:pPr>
-        <w:pStyle w:val="a3"/>
-        <w:spacing w:before="225" w:after="225" w:line="240" w:lineRule="auto"/>
-        <w:ind w:left="360"/>
-        <w:rPr>
-          <w:rFonts w:ascii="Segoe UI" w:eastAsia="Times New Roman" w:hAnsi="Segoe UI" w:cs="Segoe UI"/>
-          <w:color w:val="0645AD"/>
-          <w:u w:val="single"/>
-        </w:rPr>
-      </w:pPr>
-    </w:p>
-    <w:p>
-      <w:pPr>
-        <w:pStyle w:val="a3"/>
-        <w:spacing w:before="225" w:after="225" w:line="240" w:lineRule="auto"/>
-        <w:ind w:left="360"/>
-        <w:rPr>
-          <w:rFonts w:ascii="Segoe UI" w:eastAsia="Times New Roman" w:hAnsi="Segoe UI" w:cs="Segoe UI"/>
-          <w:color w:val="444444"/>
-        </w:rPr>
-      </w:pPr>
-      <w:r>
-        <w:rPr>
-          <w:rFonts w:ascii="Segoe UI" w:eastAsia="Times New Roman" w:hAnsi="Segoe UI" w:cs="Segoe UI"/>
-          <w:color w:val="0645AD"/>
-          <w:u w:val="single"/>
-        </w:rPr>
-        <w:t xml:space="preserve">Business Case </w:t>
-      </w:r>
-      <w:r>
-        <w:rPr>
-          <w:rFonts w:ascii="Segoe UI" w:eastAsia="Times New Roman" w:hAnsi="Segoe UI" w:cs="Segoe UI"/>
-          <w:color w:val="0645AD"/>
-          <w:u w:val="single"/>
-        </w:rPr>
-        <w:t>1b</w:t>
-      </w:r>
-      <w:r>
-        <w:rPr>
-          <w:rFonts w:ascii="Segoe UI" w:eastAsia="Times New Roman" w:hAnsi="Segoe UI" w:cs="Segoe UI"/>
-          <w:color w:val="0645AD"/>
-          <w:u w:val="single"/>
-        </w:rPr>
-        <w:t xml:space="preserve"> – Structured Analysis of Traffic Accidents </w:t>
-      </w:r>
-    </w:p>
-    <w:p>
-      <w:pPr>
-        <w:pStyle w:val="a3"/>
-        <w:spacing w:after="0" w:line="240" w:lineRule="auto"/>
-        <w:rPr>
-          <w:rFonts w:ascii="Segoe UI" w:eastAsia="Times New Roman" w:hAnsi="Segoe UI" w:cs="Segoe UI"/>
-          <w:color w:val="444444"/>
-        </w:rPr>
-      </w:pPr>
+        <w:t xml:space="preserve">Challenge 1.7: Create top and bottom views of accident data to better under emerging patterns &lt;if they exist&gt;  </w:t>
+      </w:r>
     </w:p>
     <w:p>
       <w:pPr>
@@ -3497,186 +3516,6 @@
         <w:spacing w:after="0" w:line="240" w:lineRule="auto"/>
         <w:rPr>
           <w:rFonts w:ascii="Segoe UI" w:eastAsia="Times New Roman" w:hAnsi="Segoe UI" w:cs="Segoe UI"/>
-          <w:b/>
-          <w:color w:val="444444"/>
-        </w:rPr>
-      </w:pPr>
-      <w:r>
-        <w:rPr>
-          <w:rFonts w:ascii="Segoe UI" w:eastAsia="Times New Roman" w:hAnsi="Segoe UI" w:cs="Segoe UI"/>
-          <w:color w:val="444444"/>
-        </w:rPr>
-        <w:t xml:space="preserve">Challenge 1.4: Setting up Azure Databricks: Create new notebook &amp; label it </w:t>
-      </w:r>
-      <w:proofErr w:type="spellStart"/>
-      <w:r>
-        <w:rPr>
-          <w:rFonts w:ascii="Segoe UI" w:eastAsia="Times New Roman" w:hAnsi="Segoe UI" w:cs="Segoe UI"/>
-          <w:b/>
-          <w:color w:val="444444"/>
-        </w:rPr>
-        <w:t>Dataframes.ipynb</w:t>
-      </w:r>
-      <w:proofErr w:type="spellEnd"/>
-    </w:p>
-    <w:p>
-      <w:pPr>
-        <w:pStyle w:val="a3"/>
-        <w:numPr>
-          <w:ilvl w:val="0"/>
-          <w:numId w:val="5"/>
-        </w:numPr>
-        <w:spacing w:after="0" w:line="240" w:lineRule="auto"/>
-        <w:rPr>
-          <w:rFonts w:ascii="Segoe UI" w:eastAsia="Times New Roman" w:hAnsi="Segoe UI" w:cs="Segoe UI"/>
-          <w:color w:val="444444"/>
-        </w:rPr>
-      </w:pPr>
-      <w:r>
-        <w:rPr>
-          <w:rFonts w:ascii="Segoe UI" w:eastAsia="Times New Roman" w:hAnsi="Segoe UI" w:cs="Segoe UI"/>
-          <w:color w:val="444444"/>
-        </w:rPr>
-        <w:t xml:space="preserve">Challenge 1.5: Use </w:t>
-      </w:r>
-      <w:proofErr w:type="spellStart"/>
-      <w:r>
-        <w:rPr>
-          <w:rFonts w:ascii="Segoe UI" w:eastAsia="Times New Roman" w:hAnsi="Segoe UI" w:cs="Segoe UI"/>
-          <w:color w:val="444444"/>
-        </w:rPr>
-        <w:t>Dataframes</w:t>
-      </w:r>
-      <w:proofErr w:type="spellEnd"/>
-      <w:r>
-        <w:rPr>
-          <w:rFonts w:ascii="Segoe UI" w:eastAsia="Times New Roman" w:hAnsi="Segoe UI" w:cs="Segoe UI"/>
-          <w:color w:val="444444"/>
-        </w:rPr>
-        <w:t xml:space="preserve"> API (python or scale) (Spark 2.0) to analyze new STRUCTURED datasets (related to traffic accidents</w:t>
-      </w:r>
-      <w:proofErr w:type="gramStart"/>
-      <w:r>
-        <w:rPr>
-          <w:rFonts w:ascii="Segoe UI" w:eastAsia="Times New Roman" w:hAnsi="Segoe UI" w:cs="Segoe UI"/>
-          <w:color w:val="444444"/>
-        </w:rPr>
-        <w:t>) :</w:t>
-      </w:r>
-      <w:proofErr w:type="gramEnd"/>
-      <w:r>
-        <w:rPr>
-          <w:rFonts w:ascii="Segoe UI" w:eastAsia="Times New Roman" w:hAnsi="Segoe UI" w:cs="Segoe UI"/>
-          <w:color w:val="444444"/>
-        </w:rPr>
-        <w:t xml:space="preserve"> </w:t>
-      </w:r>
-      <w:r>
-        <w:rPr>
-          <w:rFonts w:ascii="Segoe UI" w:eastAsia="Times New Roman" w:hAnsi="Segoe UI" w:cs="Segoe UI"/>
-          <w:color w:val="444444"/>
-        </w:rPr>
-        <w:t>r</w:t>
-      </w:r>
-      <w:r>
-        <w:rPr>
-          <w:rFonts w:ascii="Segoe UI" w:eastAsia="Times New Roman" w:hAnsi="Segoe UI" w:cs="Segoe UI"/>
-          <w:color w:val="444444"/>
-        </w:rPr>
-        <w:t>ead data</w:t>
-      </w:r>
-      <w:r>
-        <w:rPr>
-          <w:rFonts w:ascii="Segoe UI" w:eastAsia="Times New Roman" w:hAnsi="Segoe UI" w:cs="Segoe UI"/>
-          <w:color w:val="444444"/>
-        </w:rPr>
-        <w:t xml:space="preserve"> </w:t>
-      </w:r>
-      <w:r>
-        <w:rPr>
-          <w:rFonts w:ascii="Segoe UI" w:eastAsia="Times New Roman" w:hAnsi="Segoe UI" w:cs="Segoe UI"/>
-          <w:color w:val="444444"/>
-        </w:rPr>
-        <w:t xml:space="preserve">from Azure Blob storage </w:t>
-      </w:r>
-    </w:p>
-    <w:p>
-      <w:pPr>
-        <w:pStyle w:val="a3"/>
-        <w:numPr>
-          <w:ilvl w:val="0"/>
-          <w:numId w:val="5"/>
-        </w:numPr>
-        <w:spacing w:after="0" w:line="240" w:lineRule="auto"/>
-        <w:rPr>
-          <w:rFonts w:ascii="Segoe UI" w:eastAsia="Times New Roman" w:hAnsi="Segoe UI" w:cs="Segoe UI"/>
-          <w:color w:val="444444"/>
-        </w:rPr>
-      </w:pPr>
-      <w:r>
-        <w:rPr>
-          <w:rFonts w:ascii="Segoe UI" w:eastAsia="Times New Roman" w:hAnsi="Segoe UI" w:cs="Segoe UI"/>
-          <w:color w:val="444444"/>
-        </w:rPr>
-        <w:t xml:space="preserve">Challenge 1.6: Create </w:t>
-      </w:r>
-      <w:proofErr w:type="spellStart"/>
-      <w:r>
-        <w:rPr>
-          <w:rFonts w:ascii="Segoe UI" w:eastAsia="Times New Roman" w:hAnsi="Segoe UI" w:cs="Segoe UI"/>
-          <w:color w:val="444444"/>
-        </w:rPr>
-        <w:t>dataframes</w:t>
-      </w:r>
-      <w:proofErr w:type="spellEnd"/>
-      <w:r>
-        <w:rPr>
-          <w:rFonts w:ascii="Segoe UI" w:eastAsia="Times New Roman" w:hAnsi="Segoe UI" w:cs="Segoe UI"/>
-          <w:color w:val="444444"/>
-        </w:rPr>
-        <w:t xml:space="preserve"> to analyze traffic patterns &amp; vehicle densities by </w:t>
-      </w:r>
-      <w:proofErr w:type="gramStart"/>
-      <w:r>
-        <w:rPr>
-          <w:rFonts w:ascii="Segoe UI" w:eastAsia="Times New Roman" w:hAnsi="Segoe UI" w:cs="Segoe UI"/>
-          <w:color w:val="444444"/>
-        </w:rPr>
-        <w:t>location;</w:t>
-      </w:r>
-      <w:proofErr w:type="gramEnd"/>
-    </w:p>
-    <w:p>
-      <w:pPr>
-        <w:pStyle w:val="a3"/>
-        <w:numPr>
-          <w:ilvl w:val="0"/>
-          <w:numId w:val="5"/>
-        </w:numPr>
-        <w:spacing w:after="0" w:line="240" w:lineRule="auto"/>
-        <w:rPr>
-          <w:rFonts w:ascii="Segoe UI" w:eastAsia="Times New Roman" w:hAnsi="Segoe UI" w:cs="Segoe UI"/>
-          <w:color w:val="444444"/>
-        </w:rPr>
-      </w:pPr>
-      <w:r>
-        <w:rPr>
-          <w:rFonts w:ascii="Segoe UI" w:eastAsia="Times New Roman" w:hAnsi="Segoe UI" w:cs="Segoe UI"/>
-          <w:color w:val="444444"/>
-        </w:rPr>
-        <w:t xml:space="preserve">Challenge 1.7: Create top and bottom views of accident data to better under emerging patterns &lt;if they exist&gt;  </w:t>
-      </w:r>
-    </w:p>
-    <w:p>
-      <w:pPr>
-        <w:pStyle w:val="a3"/>
-        <w:numPr>
-          <w:ilvl w:val="0"/>
-          <w:numId w:val="5"/>
-        </w:numPr>
-        <w:spacing w:after="0" w:line="240" w:lineRule="auto"/>
-        <w:rPr>
-          <w:rFonts w:ascii="Segoe UI" w:eastAsia="Times New Roman" w:hAnsi="Segoe UI" w:cs="Segoe UI"/>
           <w:color w:val="444444"/>
         </w:rPr>
       </w:pPr>
@@ -3712,7 +3551,6 @@
         <w:rPr>
           <w:rFonts w:ascii="Segoe UI" w:eastAsia="Times New Roman" w:hAnsi="Segoe UI" w:cs="Segoe UI"/>
           <w:color w:val="444444"/>
-          <w:lang w:val="ru-RU"/>
         </w:rPr>
       </w:pPr>
     </w:p>
